--- a/ооп (Объектно-ориентированное программирование)/Методички/Термины для ооп.docx
+++ b/ооп (Объектно-ориентированное программирование)/Методички/Термины для ооп.docx
@@ -4,6 +4,7 @@
   <w:body>
     <w:p>
       <w:pPr>
+        <w:ind w:firstLine="708"/>
         <w:jc w:val="center"/>
         <w:rPr>
           <w:rFonts w:ascii="Times New Roman" w:hAnsi="Times New Roman"/>
@@ -63,6 +64,154 @@
           <w:sz w:val="28"/>
           <w:szCs w:val="28"/>
         </w:rPr>
+        <w:t xml:space="preserve"> - </w:t>
+      </w:r>
+      <w:r>
+        <w:rPr>
+          <w:rFonts w:ascii="Times New Roman" w:hAnsi="Times New Roman"/>
+          <w:sz w:val="28"/>
+          <w:szCs w:val="28"/>
+        </w:rPr>
+        <w:t xml:space="preserve">выполняется при создании нового объекта этого класса и используется для инициализации атрибутов </w:t>
+      </w:r>
+      <w:proofErr w:type="gramStart"/>
+      <w:r>
+        <w:rPr>
+          <w:rFonts w:ascii="Times New Roman" w:hAnsi="Times New Roman"/>
+          <w:sz w:val="28"/>
+          <w:szCs w:val="28"/>
+        </w:rPr>
+        <w:t>( и</w:t>
+      </w:r>
+      <w:proofErr w:type="gramEnd"/>
+      <w:r>
+        <w:rPr>
+          <w:rFonts w:ascii="Times New Roman" w:hAnsi="Times New Roman"/>
+          <w:sz w:val="28"/>
+          <w:szCs w:val="28"/>
+        </w:rPr>
+        <w:t xml:space="preserve"> настроек) объекта и выполнения других необходимых настроек.</w:t>
+      </w:r>
+    </w:p>
+    <w:p>
+      <w:pPr>
+        <w:rPr>
+          <w:rFonts w:ascii="Times New Roman" w:hAnsi="Times New Roman"/>
+          <w:sz w:val="28"/>
+          <w:szCs w:val="28"/>
+        </w:rPr>
+      </w:pPr>
+    </w:p>
+    <w:p>
+      <w:pPr>
+        <w:rPr>
+          <w:rFonts w:ascii="Times New Roman" w:hAnsi="Times New Roman"/>
+          <w:sz w:val="28"/>
+        </w:rPr>
+      </w:pPr>
+      <w:r>
+        <w:rPr>
+          <w:rFonts w:ascii="Times New Roman" w:hAnsi="Times New Roman"/>
+          <w:b/>
+          <w:sz w:val="28"/>
+          <w:szCs w:val="28"/>
+        </w:rPr>
+        <w:t>Деструктор</w:t>
+      </w:r>
+      <w:r>
+        <w:rPr>
+          <w:rFonts w:ascii="Times New Roman" w:hAnsi="Times New Roman"/>
+          <w:sz w:val="28"/>
+          <w:szCs w:val="28"/>
+        </w:rPr>
+        <w:t xml:space="preserve"> — </w:t>
+      </w:r>
+      <w:r>
+        <w:rPr>
+          <w:rFonts w:ascii="Times New Roman" w:hAnsi="Times New Roman"/>
+          <w:sz w:val="28"/>
+        </w:rPr>
+        <w:t xml:space="preserve">Основная задача деструктора </w:t>
+      </w:r>
+      <w:proofErr w:type="gramStart"/>
+      <w:r>
+        <w:rPr>
+          <w:rFonts w:ascii="Times New Roman" w:hAnsi="Times New Roman"/>
+          <w:sz w:val="28"/>
+        </w:rPr>
+        <w:t>- это</w:t>
+      </w:r>
+      <w:proofErr w:type="gramEnd"/>
+      <w:r>
+        <w:rPr>
+          <w:rFonts w:ascii="Times New Roman" w:hAnsi="Times New Roman"/>
+          <w:sz w:val="28"/>
+        </w:rPr>
+        <w:t xml:space="preserve"> освобождение ресурсов, которые были выделены объекту класса во время его </w:t>
+      </w:r>
+      <w:r>
+        <w:rPr>
+          <w:rFonts w:ascii="Times New Roman" w:hAnsi="Times New Roman"/>
+          <w:sz w:val="28"/>
+        </w:rPr>
+        <w:t>создания</w:t>
+      </w:r>
+      <w:r>
+        <w:rPr>
+          <w:rFonts w:ascii="Times New Roman" w:hAnsi="Times New Roman"/>
+          <w:sz w:val="28"/>
+        </w:rPr>
+        <w:t>. Например, если объект класса выделял динамическую память, то деструктор должен освободить ее и вернуть в свободное пуле.</w:t>
+      </w:r>
+    </w:p>
+    <w:p>
+      <w:pPr>
+        <w:rPr>
+          <w:rFonts w:ascii="Times New Roman" w:hAnsi="Times New Roman"/>
+          <w:sz w:val="28"/>
+        </w:rPr>
+      </w:pPr>
+    </w:p>
+    <w:p>
+      <w:pPr>
+        <w:rPr>
+          <w:rFonts w:ascii="Times New Roman" w:hAnsi="Times New Roman"/>
+          <w:sz w:val="28"/>
+        </w:rPr>
+      </w:pPr>
+      <w:proofErr w:type="spellStart"/>
+      <w:r>
+        <w:rPr>
+          <w:rFonts w:ascii="Times New Roman" w:hAnsi="Times New Roman"/>
+          <w:b/>
+          <w:sz w:val="28"/>
+        </w:rPr>
+        <w:t>Set</w:t>
+      </w:r>
+      <w:proofErr w:type="spellEnd"/>
+      <w:r>
+        <w:rPr>
+          <w:rFonts w:ascii="Times New Roman" w:hAnsi="Times New Roman"/>
+          <w:b/>
+          <w:sz w:val="28"/>
+        </w:rPr>
+        <w:t xml:space="preserve"> и </w:t>
+      </w:r>
+      <w:proofErr w:type="spellStart"/>
+      <w:r>
+        <w:rPr>
+          <w:rFonts w:ascii="Times New Roman" w:hAnsi="Times New Roman"/>
+          <w:b/>
+          <w:sz w:val="28"/>
+        </w:rPr>
+        <w:t>get</w:t>
+      </w:r>
+      <w:proofErr w:type="spellEnd"/>
+      <w:r>
+        <w:rPr>
+          <w:rFonts w:ascii="Times New Roman" w:hAnsi="Times New Roman"/>
+          <w:sz w:val="28"/>
+        </w:rPr>
         <w:t xml:space="preserve"> </w:t>
       </w:r>
       <w:proofErr w:type="gramStart"/>
@@ -70,156 +219,146 @@
         <w:rPr>
           <w:rFonts w:ascii="Times New Roman" w:hAnsi="Times New Roman"/>
           <w:sz w:val="28"/>
-          <w:szCs w:val="28"/>
-        </w:rPr>
+        </w:rPr>
+        <w:t xml:space="preserve">- </w:t>
+      </w:r>
+      <w:r>
+        <w:rPr>
+          <w:rStyle w:val="a4"/>
+        </w:rPr>
+        <w:t>это</w:t>
+      </w:r>
+      <w:proofErr w:type="gramEnd"/>
+      <w:r>
+        <w:rPr>
+          <w:rStyle w:val="a4"/>
+        </w:rPr>
+        <w:t xml:space="preserve"> методы доступа к приватным членам класса в C++. </w:t>
+      </w:r>
+      <w:proofErr w:type="spellStart"/>
+      <w:r>
+        <w:rPr>
+          <w:rStyle w:val="a4"/>
+        </w:rPr>
+        <w:t>Set</w:t>
+      </w:r>
+      <w:proofErr w:type="spellEnd"/>
+      <w:r>
+        <w:rPr>
+          <w:rStyle w:val="a4"/>
+        </w:rPr>
+        <w:t xml:space="preserve"> используется для установки значения приватного члена класса, а </w:t>
+      </w:r>
+      <w:proofErr w:type="spellStart"/>
+      <w:r>
+        <w:rPr>
+          <w:rStyle w:val="a4"/>
+        </w:rPr>
+        <w:t>get</w:t>
+      </w:r>
+      <w:proofErr w:type="spellEnd"/>
+      <w:r>
+        <w:rPr>
+          <w:rStyle w:val="a4"/>
+        </w:rPr>
+        <w:t xml:space="preserve"> - для получения значения приватного члена.</w:t>
+      </w:r>
+    </w:p>
+    <w:p>
+      <w:pPr>
+        <w:rPr>
+          <w:rFonts w:ascii="Times New Roman" w:hAnsi="Times New Roman"/>
+          <w:sz w:val="28"/>
+        </w:rPr>
+      </w:pPr>
+    </w:p>
+    <w:p>
+      <w:pPr>
+        <w:pStyle w:val="a3"/>
+      </w:pPr>
+      <w:r>
+        <w:rPr>
+          <w:b/>
+        </w:rPr>
+        <w:t>Наследование</w:t>
+      </w:r>
+      <w:r>
+        <w:t xml:space="preserve"> в C++ </w:t>
+      </w:r>
+      <w:proofErr w:type="gramStart"/>
+      <w:r>
         <w:t>- это</w:t>
       </w:r>
       <w:proofErr w:type="gramEnd"/>
       <w:r>
-        <w:rPr>
-          <w:rFonts w:ascii="Times New Roman" w:hAnsi="Times New Roman"/>
-          <w:sz w:val="28"/>
-          <w:szCs w:val="28"/>
-        </w:rPr>
-        <w:t> специальный тип функции-члена класса, которая инициализирует объекты класса. В C++ Конструктор автоматически вызывается при создании объекта (экземпляра класса). Это специальная функция-член класса, потому что она не имеет никакого возвращаемого типа.</w:t>
-      </w:r>
-    </w:p>
-    <w:p>
-      <w:pPr>
-        <w:rPr>
-          <w:rFonts w:ascii="Times New Roman" w:hAnsi="Times New Roman"/>
-          <w:sz w:val="28"/>
-          <w:szCs w:val="28"/>
-        </w:rPr>
-      </w:pPr>
-      <w:r>
-        <w:rPr>
-          <w:rFonts w:ascii="Times New Roman" w:hAnsi="Times New Roman"/>
-          <w:sz w:val="28"/>
-          <w:szCs w:val="28"/>
-        </w:rPr>
-        <w:t xml:space="preserve">Конструктор выполняется при создании нового объекта этого класса и используется для инициализации атрибутов </w:t>
-      </w:r>
-      <w:proofErr w:type="gramStart"/>
-      <w:r>
-        <w:rPr>
-          <w:rFonts w:ascii="Times New Roman" w:hAnsi="Times New Roman"/>
-          <w:sz w:val="28"/>
-          <w:szCs w:val="28"/>
-        </w:rPr>
-        <w:t>( и</w:t>
-      </w:r>
-      <w:proofErr w:type="gramEnd"/>
-      <w:r>
-        <w:rPr>
-          <w:rFonts w:ascii="Times New Roman" w:hAnsi="Times New Roman"/>
-          <w:sz w:val="28"/>
-          <w:szCs w:val="28"/>
-        </w:rPr>
-        <w:t xml:space="preserve"> настроек) объекта и выполнения других необходимых настроек.</w:t>
-      </w:r>
-    </w:p>
-    <w:p>
-      <w:pPr>
-        <w:rPr>
-          <w:rFonts w:ascii="Times New Roman" w:hAnsi="Times New Roman"/>
-          <w:sz w:val="28"/>
-          <w:szCs w:val="28"/>
-        </w:rPr>
-      </w:pPr>
-    </w:p>
-    <w:p>
-      <w:pPr>
-        <w:rPr>
-          <w:rFonts w:ascii="Times New Roman" w:hAnsi="Times New Roman"/>
-          <w:sz w:val="28"/>
-          <w:szCs w:val="28"/>
-        </w:rPr>
-      </w:pPr>
-      <w:r>
-        <w:rPr>
-          <w:rFonts w:ascii="Times New Roman" w:hAnsi="Times New Roman"/>
-          <w:b/>
-          <w:sz w:val="28"/>
-          <w:szCs w:val="28"/>
-        </w:rPr>
-        <w:t>Деструктор</w:t>
-      </w:r>
-      <w:r>
-        <w:rPr>
-          <w:rFonts w:ascii="Times New Roman" w:hAnsi="Times New Roman"/>
-          <w:sz w:val="28"/>
-          <w:szCs w:val="28"/>
-        </w:rPr>
-        <w:t xml:space="preserve"> — это функция-член, которая вызывается автоматически, когда объект выходит за пределы области или явно уничтожается вызовом </w:t>
-      </w:r>
-      <w:proofErr w:type="spellStart"/>
-      <w:r>
-        <w:rPr>
-          <w:rFonts w:ascii="Times New Roman" w:hAnsi="Times New Roman"/>
-          <w:sz w:val="28"/>
-          <w:szCs w:val="28"/>
-        </w:rPr>
-        <w:t>delete</w:t>
-      </w:r>
-      <w:proofErr w:type="spellEnd"/>
-      <w:r>
-        <w:rPr>
-          <w:rFonts w:ascii="Times New Roman" w:hAnsi="Times New Roman"/>
-          <w:sz w:val="28"/>
-          <w:szCs w:val="28"/>
-        </w:rPr>
-        <w:t xml:space="preserve">. Деструктор имеет то же имя, что и класс, перед которым предшествует тильда (~). Например, деструктор для класса </w:t>
-      </w:r>
-      <w:proofErr w:type="spellStart"/>
-      <w:r>
-        <w:rPr>
-          <w:rFonts w:ascii="Times New Roman" w:hAnsi="Times New Roman"/>
-          <w:sz w:val="28"/>
-          <w:szCs w:val="28"/>
-        </w:rPr>
-        <w:t>String</w:t>
-      </w:r>
-      <w:proofErr w:type="spellEnd"/>
-      <w:r>
-        <w:rPr>
-          <w:rFonts w:ascii="Times New Roman" w:hAnsi="Times New Roman"/>
-          <w:sz w:val="28"/>
-          <w:szCs w:val="28"/>
-        </w:rPr>
-        <w:t xml:space="preserve"> объявляется следующим образом: ~</w:t>
-      </w:r>
-      <w:proofErr w:type="spellStart"/>
-      <w:r>
-        <w:rPr>
-          <w:rFonts w:ascii="Times New Roman" w:hAnsi="Times New Roman"/>
-          <w:sz w:val="28"/>
-          <w:szCs w:val="28"/>
-        </w:rPr>
-        <w:t>String</w:t>
-      </w:r>
-      <w:proofErr w:type="spellEnd"/>
-      <w:r>
-        <w:rPr>
-          <w:rFonts w:ascii="Times New Roman" w:hAnsi="Times New Roman"/>
-          <w:sz w:val="28"/>
-          <w:szCs w:val="28"/>
-        </w:rPr>
-        <w:t xml:space="preserve"> ().</w:t>
+        <w:t xml:space="preserve"> механизм, позв</w:t>
       </w:r>
       <w:bookmarkStart w:id="0" w:name="_GoBack"/>
       <w:bookmarkEnd w:id="0"/>
-    </w:p>
-    <w:p>
-      <w:pPr>
-        <w:spacing w:after="0" w:line="240" w:lineRule="auto"/>
-        <w:jc w:val="both"/>
-        <w:rPr>
-          <w:rFonts w:ascii="Times New Roman" w:hAnsi="Times New Roman"/>
-          <w:b/>
-          <w:i/>
-          <w:sz w:val="28"/>
-          <w:szCs w:val="28"/>
+      <w:r>
+        <w:t>оляющий создавать новые классы на основе уже существующих. При этом создаваемый класс наследует свойства и методы своего "родительского" класса</w:t>
+      </w:r>
+    </w:p>
+    <w:p>
+      <w:pPr>
+        <w:rPr>
+          <w:sz w:val="24"/>
+        </w:rPr>
+      </w:pPr>
+    </w:p>
+    <w:p>
+      <w:pPr>
+        <w:pStyle w:val="a3"/>
+      </w:pPr>
+      <w:r>
+        <w:rPr>
+          <w:b/>
+        </w:rPr>
+        <w:t>Инкапсуляция</w:t>
+      </w:r>
+      <w:r>
+        <w:t xml:space="preserve"> в C++ </w:t>
+      </w:r>
+      <w:proofErr w:type="gramStart"/>
+      <w:r>
+        <w:t>- это</w:t>
+      </w:r>
+      <w:proofErr w:type="gramEnd"/>
+      <w:r>
+        <w:t xml:space="preserve"> механизм, который позволяет объединить данные и методы, работающие с этими данными, в одном классе и скрыть их от других частей программы. Он обеспечивает доступ к данным только через определенные методы класса, называемые геттерами и сеттерами, что позволяет контролировать изменение этих данных.</w:t>
+      </w:r>
+    </w:p>
+    <w:p>
+      <w:pPr>
+        <w:pStyle w:val="a3"/>
+      </w:pPr>
+    </w:p>
+    <w:p>
+      <w:pPr>
+        <w:pStyle w:val="a3"/>
+      </w:pPr>
+      <w:r>
+        <w:rPr>
+          <w:b/>
+        </w:rPr>
+        <w:t>Полиморфизм</w:t>
+      </w:r>
+      <w:r>
+        <w:t xml:space="preserve"> в C++ </w:t>
+      </w:r>
+      <w:proofErr w:type="gramStart"/>
+      <w:r>
+        <w:t>- это</w:t>
+      </w:r>
+      <w:proofErr w:type="gramEnd"/>
+      <w:r>
+        <w:t xml:space="preserve"> свойство, позволяющее объекту использовать один и тот же интерфейс по-разному. Это означает, что можно создавать различные реализации одного и того же метода, которые будут использоваться в зависимости от контекста.</w:t>
+      </w:r>
+    </w:p>
+    <w:p>
+      <w:pPr>
+        <w:rPr>
+          <w:sz w:val="24"/>
         </w:rPr>
       </w:pPr>
     </w:p>
@@ -697,7 +836,6 @@
           <w:sz w:val="28"/>
           <w:szCs w:val="28"/>
         </w:rPr>
-        <w:lastRenderedPageBreak/>
         <w:t xml:space="preserve">Спецификатор </w:t>
       </w:r>
       <w:r>
@@ -859,16 +997,7 @@
           <w:sz w:val="36"/>
           <w:szCs w:val="28"/>
         </w:rPr>
-        <w:t>№</w:t>
-      </w:r>
-      <w:r>
-        <w:rPr>
-          <w:rFonts w:ascii="Times New Roman" w:hAnsi="Times New Roman"/>
-          <w:b/>
-          <w:sz w:val="36"/>
-          <w:szCs w:val="28"/>
-        </w:rPr>
-        <w:t>2</w:t>
+        <w:t>№2</w:t>
       </w:r>
     </w:p>
     <w:p>
@@ -897,16 +1026,7 @@
           <w:sz w:val="36"/>
           <w:szCs w:val="28"/>
         </w:rPr>
-        <w:t>№</w:t>
-      </w:r>
-      <w:r>
-        <w:rPr>
-          <w:rFonts w:ascii="Times New Roman" w:hAnsi="Times New Roman"/>
-          <w:b/>
-          <w:sz w:val="36"/>
-          <w:szCs w:val="28"/>
-        </w:rPr>
-        <w:t>3</w:t>
+        <w:t>№3</w:t>
       </w:r>
     </w:p>
     <w:p>
@@ -935,16 +1055,7 @@
           <w:sz w:val="36"/>
           <w:szCs w:val="28"/>
         </w:rPr>
-        <w:t>№</w:t>
-      </w:r>
-      <w:r>
-        <w:rPr>
-          <w:rFonts w:ascii="Times New Roman" w:hAnsi="Times New Roman"/>
-          <w:b/>
-          <w:sz w:val="36"/>
-          <w:szCs w:val="28"/>
-        </w:rPr>
-        <w:t>4</w:t>
+        <w:t>№4</w:t>
       </w:r>
     </w:p>
     <w:p>
@@ -973,16 +1084,7 @@
           <w:sz w:val="36"/>
           <w:szCs w:val="28"/>
         </w:rPr>
-        <w:t>№</w:t>
-      </w:r>
-      <w:r>
-        <w:rPr>
-          <w:rFonts w:ascii="Times New Roman" w:hAnsi="Times New Roman"/>
-          <w:b/>
-          <w:sz w:val="36"/>
-          <w:szCs w:val="28"/>
-        </w:rPr>
-        <w:t>5</w:t>
+        <w:t>№5</w:t>
       </w:r>
     </w:p>
     <w:p>
@@ -1011,16 +1113,7 @@
           <w:sz w:val="36"/>
           <w:szCs w:val="28"/>
         </w:rPr>
-        <w:t>№</w:t>
-      </w:r>
-      <w:r>
-        <w:rPr>
-          <w:rFonts w:ascii="Times New Roman" w:hAnsi="Times New Roman"/>
-          <w:b/>
-          <w:sz w:val="36"/>
-          <w:szCs w:val="28"/>
-        </w:rPr>
-        <w:t>6</w:t>
+        <w:t>№6</w:t>
       </w:r>
     </w:p>
     <w:p>
@@ -1049,16 +1142,7 @@
           <w:sz w:val="36"/>
           <w:szCs w:val="28"/>
         </w:rPr>
-        <w:t>№</w:t>
-      </w:r>
-      <w:r>
-        <w:rPr>
-          <w:rFonts w:ascii="Times New Roman" w:hAnsi="Times New Roman"/>
-          <w:b/>
-          <w:sz w:val="36"/>
-          <w:szCs w:val="28"/>
-        </w:rPr>
-        <w:t>7</w:t>
+        <w:t>№7</w:t>
       </w:r>
     </w:p>
     <w:p/>
@@ -1521,6 +1605,27 @@
       <w:lang w:eastAsia="ru-RU"/>
     </w:rPr>
   </w:style>
+  <w:style w:type="paragraph" w:customStyle="1" w:styleId="a3">
+    <w:name w:val="базА"/>
+    <w:basedOn w:val="a"/>
+    <w:link w:val="a4"/>
+    <w:qFormat/>
+    <w:rsid w:val="00903976"/>
+    <w:rPr>
+      <w:rFonts w:ascii="Times New Roman" w:hAnsi="Times New Roman"/>
+      <w:sz w:val="28"/>
+    </w:rPr>
+  </w:style>
+  <w:style w:type="character" w:customStyle="1" w:styleId="a4">
+    <w:name w:val="базА Знак"/>
+    <w:basedOn w:val="a0"/>
+    <w:link w:val="a3"/>
+    <w:rsid w:val="00903976"/>
+    <w:rPr>
+      <w:rFonts w:ascii="Times New Roman" w:eastAsia="Calibri" w:hAnsi="Times New Roman" w:cs="Times New Roman"/>
+      <w:sz w:val="28"/>
+    </w:rPr>
+  </w:style>
 </w:styles>
 </file>
 
